--- a/작업일지/10주차 작업일지.docx
+++ b/작업일지/10주차 작업일지.docx
@@ -592,6 +592,48 @@
                 <w:b/>
               </w:rPr>
               <w:t xml:space="preserve">: </w:t>
+            </w:r>
+            <w:proofErr w:type="spellStart"/>
+            <w:r>
+              <w:rPr>
+                <w:rFonts w:hint="eastAsia"/>
+                <w:b/>
+              </w:rPr>
+              <w:t>패링</w:t>
+            </w:r>
+            <w:proofErr w:type="spellEnd"/>
+            <w:r>
+              <w:rPr>
+                <w:rFonts w:hint="eastAsia"/>
+                <w:b/>
+              </w:rPr>
+              <w:t xml:space="preserve"> 시스템 완성,</w:t>
+            </w:r>
+            <w:r>
+              <w:rPr>
+                <w:b/>
+              </w:rPr>
+              <w:t xml:space="preserve"> </w:t>
+            </w:r>
+            <w:r>
+              <w:rPr>
+                <w:rFonts w:hint="eastAsia"/>
+                <w:b/>
+              </w:rPr>
+              <w:t>라이트 버그 수정,</w:t>
+            </w:r>
+            <w:r>
+              <w:rPr>
+                <w:b/>
+              </w:rPr>
+              <w:t xml:space="preserve"> </w:t>
+            </w:r>
+            <w:r>
+              <w:rPr>
+                <w:rFonts w:hint="eastAsia"/>
+                <w:b/>
+              </w:rPr>
+              <w:t>게임플레이 시각화</w:t>
             </w:r>
           </w:p>
         </w:tc>
@@ -797,6 +839,205 @@
           <w:sz w:val="22"/>
         </w:rPr>
       </w:pPr>
+      <w:proofErr w:type="spellStart"/>
+      <w:r>
+        <w:rPr>
+          <w:rFonts w:hint="eastAsia"/>
+          <w:sz w:val="22"/>
+        </w:rPr>
+        <w:t>패링시</w:t>
+      </w:r>
+      <w:proofErr w:type="spellEnd"/>
+      <w:r>
+        <w:rPr>
+          <w:rFonts w:hint="eastAsia"/>
+          <w:sz w:val="22"/>
+        </w:rPr>
+        <w:t xml:space="preserve"> 클라이언트에서 진행되는 각종 처리 작성</w:t>
+      </w:r>
+      <w:r>
+        <w:rPr>
+          <w:sz w:val="22"/>
+        </w:rPr>
+        <w:t xml:space="preserve"> (</w:t>
+      </w:r>
+      <w:r>
+        <w:rPr>
+          <w:rFonts w:hint="eastAsia"/>
+          <w:sz w:val="22"/>
+        </w:rPr>
+        <w:t>노트,</w:t>
+      </w:r>
+      <w:r>
+        <w:rPr>
+          <w:sz w:val="22"/>
+        </w:rPr>
+        <w:t xml:space="preserve"> </w:t>
+      </w:r>
+      <w:r>
+        <w:rPr>
+          <w:rFonts w:hint="eastAsia"/>
+          <w:sz w:val="22"/>
+        </w:rPr>
+        <w:t>애니메이션,</w:t>
+      </w:r>
+      <w:r>
+        <w:rPr>
+          <w:sz w:val="22"/>
+        </w:rPr>
+        <w:t xml:space="preserve"> </w:t>
+      </w:r>
+      <w:r>
+        <w:rPr>
+          <w:rFonts w:hint="eastAsia"/>
+          <w:sz w:val="22"/>
+        </w:rPr>
+        <w:t>체력 감소 등)</w:t>
+      </w:r>
+    </w:p>
+    <w:p>
+      <w:pPr>
+        <w:pStyle w:val="a4"/>
+        <w:ind w:leftChars="0" w:left="1200"/>
+        <w:rPr>
+          <w:sz w:val="22"/>
+        </w:rPr>
+      </w:pPr>
+      <w:r>
+        <w:rPr>
+          <w:rFonts w:hint="eastAsia"/>
+          <w:sz w:val="22"/>
+        </w:rPr>
+        <w:t xml:space="preserve">먼 곳까지 그림자가 생기지 않는 버그 수정 </w:t>
+      </w:r>
+      <w:r>
+        <w:rPr>
+          <w:sz w:val="22"/>
+        </w:rPr>
+        <w:t>(</w:t>
+      </w:r>
+      <w:proofErr w:type="spellStart"/>
+      <w:r>
+        <w:rPr>
+          <w:rFonts w:hint="eastAsia"/>
+          <w:sz w:val="22"/>
+        </w:rPr>
+        <w:t>쉐이더</w:t>
+      </w:r>
+      <w:proofErr w:type="spellEnd"/>
+      <w:r>
+        <w:rPr>
+          <w:rFonts w:hint="eastAsia"/>
+          <w:sz w:val="22"/>
+        </w:rPr>
+        <w:t xml:space="preserve"> 문제)</w:t>
+      </w:r>
+    </w:p>
+    <w:p>
+      <w:pPr>
+        <w:pStyle w:val="a4"/>
+        <w:ind w:leftChars="0" w:left="1200"/>
+        <w:rPr>
+          <w:sz w:val="22"/>
+        </w:rPr>
+      </w:pPr>
+      <w:proofErr w:type="spellStart"/>
+      <w:r>
+        <w:rPr>
+          <w:rFonts w:hint="eastAsia"/>
+          <w:sz w:val="22"/>
+        </w:rPr>
+        <w:t>피격시</w:t>
+      </w:r>
+      <w:proofErr w:type="spellEnd"/>
+      <w:r>
+        <w:rPr>
+          <w:rFonts w:hint="eastAsia"/>
+          <w:sz w:val="22"/>
+        </w:rPr>
+        <w:t xml:space="preserve"> 카메라 흔들림 추가</w:t>
+      </w:r>
+    </w:p>
+    <w:p>
+      <w:pPr>
+        <w:pStyle w:val="a4"/>
+        <w:ind w:leftChars="0" w:left="1200"/>
+        <w:rPr>
+          <w:rFonts w:hint="eastAsia"/>
+          <w:sz w:val="22"/>
+        </w:rPr>
+      </w:pPr>
+      <w:r>
+        <w:rPr>
+          <w:rFonts w:hint="eastAsia"/>
+          <w:sz w:val="22"/>
+        </w:rPr>
+        <w:t>콤보,</w:t>
+      </w:r>
+      <w:r>
+        <w:rPr>
+          <w:sz w:val="22"/>
+        </w:rPr>
+        <w:t xml:space="preserve"> </w:t>
+      </w:r>
+      <w:proofErr w:type="spellStart"/>
+      <w:r>
+        <w:rPr>
+          <w:rFonts w:hint="eastAsia"/>
+          <w:sz w:val="22"/>
+        </w:rPr>
+        <w:t>판정시</w:t>
+      </w:r>
+      <w:proofErr w:type="spellEnd"/>
+      <w:r>
+        <w:rPr>
+          <w:rFonts w:hint="eastAsia"/>
+          <w:sz w:val="22"/>
+        </w:rPr>
+        <w:t xml:space="preserve"> </w:t>
+      </w:r>
+      <w:r>
+        <w:rPr>
+          <w:sz w:val="22"/>
+        </w:rPr>
+        <w:t>UI</w:t>
+      </w:r>
+      <w:r>
+        <w:rPr>
+          <w:rFonts w:hint="eastAsia"/>
+          <w:sz w:val="22"/>
+        </w:rPr>
+        <w:t xml:space="preserve"> 추가,</w:t>
+      </w:r>
+      <w:r>
+        <w:rPr>
+          <w:sz w:val="22"/>
+        </w:rPr>
+        <w:t xml:space="preserve"> </w:t>
+      </w:r>
+      <w:r>
+        <w:rPr>
+          <w:rFonts w:hint="eastAsia"/>
+          <w:sz w:val="22"/>
+        </w:rPr>
+        <w:t xml:space="preserve">판정에 따라 </w:t>
+      </w:r>
+      <w:proofErr w:type="spellStart"/>
+      <w:r>
+        <w:rPr>
+          <w:rFonts w:hint="eastAsia"/>
+          <w:sz w:val="22"/>
+        </w:rPr>
+        <w:t>파티클</w:t>
+      </w:r>
+      <w:proofErr w:type="spellEnd"/>
+      <w:r>
+        <w:rPr>
+          <w:rFonts w:hint="eastAsia"/>
+          <w:sz w:val="22"/>
+        </w:rPr>
+        <w:t xml:space="preserve"> 발생 추가</w:t>
+      </w:r>
     </w:p>
     <w:p>
       <w:pPr>
@@ -856,9 +1097,6 @@
           <w:p>
             <w:pPr>
               <w:jc w:val="left"/>
-              <w:rPr>
-                <w:rFonts w:hint="eastAsia"/>
-              </w:rPr>
             </w:pPr>
           </w:p>
         </w:tc>
@@ -1178,26 +1416,30 @@
           <w:p>
             <w:pPr>
               <w:pStyle w:val="a4"/>
+            </w:pPr>
+            <w:r>
               <w:rPr>
                 <w:rFonts w:hint="eastAsia"/>
               </w:rPr>
-            </w:pPr>
-            <w:proofErr w:type="spellStart"/>
+              <w:t xml:space="preserve">어수혁 </w:t>
+            </w:r>
+            <w:r>
+              <w:t xml:space="preserve">: </w:t>
+            </w:r>
             <w:r>
               <w:rPr>
                 <w:rFonts w:hint="eastAsia"/>
               </w:rPr>
-              <w:t>어수혁</w:t>
-            </w:r>
-            <w:proofErr w:type="spellEnd"/>
+              <w:t>패턴 제작,</w:t>
+            </w:r>
+            <w:r>
+              <w:t xml:space="preserve"> SFX </w:t>
+            </w:r>
             <w:r>
               <w:rPr>
                 <w:rFonts w:hint="eastAsia"/>
               </w:rPr>
-              <w:t xml:space="preserve"> </w:t>
-            </w:r>
-            <w:r>
-              <w:t xml:space="preserve">: </w:t>
+              <w:t>시스템 작성</w:t>
             </w:r>
           </w:p>
         </w:tc>

--- a/작업일지/10주차 작업일지.docx
+++ b/작업일지/10주차 작업일지.docx
@@ -108,7 +108,6 @@
               </w:rPr>
               <w:t xml:space="preserve">017180009 </w:t>
             </w:r>
-            <w:proofErr w:type="spellStart"/>
             <w:r>
               <w:rPr>
                 <w:rFonts w:hint="eastAsia"/>
@@ -117,7 +116,6 @@
               </w:rPr>
               <w:t>남주영</w:t>
             </w:r>
-            <w:proofErr w:type="spellEnd"/>
           </w:p>
           <w:p>
             <w:pPr>
@@ -165,7 +163,6 @@
                 <w:sz w:val="22"/>
               </w:rPr>
             </w:pPr>
-            <w:proofErr w:type="spellStart"/>
             <w:r>
               <w:rPr>
                 <w:rFonts w:hint="eastAsia"/>
@@ -174,7 +171,6 @@
               </w:rPr>
               <w:t>팀명</w:t>
             </w:r>
-            <w:proofErr w:type="spellEnd"/>
           </w:p>
         </w:tc>
         <w:tc>
@@ -460,21 +456,12 @@
               </w:rPr>
               <w:t xml:space="preserve"> </w:t>
             </w:r>
-            <w:proofErr w:type="spellStart"/>
             <w:r>
               <w:rPr>
                 <w:rFonts w:hint="eastAsia"/>
                 <w:b/>
               </w:rPr>
-              <w:t>트레일</w:t>
-            </w:r>
-            <w:proofErr w:type="spellEnd"/>
-            <w:r>
-              <w:rPr>
-                <w:rFonts w:hint="eastAsia"/>
-                <w:b/>
-              </w:rPr>
-              <w:t xml:space="preserve"> 이펙트 제작,</w:t>
+              <w:t>트레일 이펙트 제작,</w:t>
             </w:r>
             <w:r>
               <w:rPr>
@@ -530,7 +517,6 @@
                 <w:b/>
               </w:rPr>
             </w:pPr>
-            <w:proofErr w:type="spellStart"/>
             <w:r>
               <w:rPr>
                 <w:rFonts w:hint="eastAsia"/>
@@ -538,7 +524,6 @@
               </w:rPr>
               <w:t>남주영</w:t>
             </w:r>
-            <w:proofErr w:type="spellEnd"/>
             <w:r>
               <w:rPr>
                 <w:rFonts w:hint="eastAsia"/>
@@ -593,21 +578,12 @@
               </w:rPr>
               <w:t xml:space="preserve">: </w:t>
             </w:r>
-            <w:proofErr w:type="spellStart"/>
             <w:r>
               <w:rPr>
                 <w:rFonts w:hint="eastAsia"/>
                 <w:b/>
               </w:rPr>
-              <w:t>패링</w:t>
-            </w:r>
-            <w:proofErr w:type="spellEnd"/>
-            <w:r>
-              <w:rPr>
-                <w:rFonts w:hint="eastAsia"/>
-                <w:b/>
-              </w:rPr>
-              <w:t xml:space="preserve"> 시스템 완성,</w:t>
+              <w:t>패링 시스템 완성,</w:t>
             </w:r>
             <w:r>
               <w:rPr>
@@ -682,21 +658,12 @@
         </w:rPr>
         <w:br/>
       </w:r>
-      <w:proofErr w:type="spellStart"/>
       <w:r>
         <w:rPr>
           <w:rFonts w:hint="eastAsia"/>
           <w:sz w:val="22"/>
         </w:rPr>
-        <w:t>트레일</w:t>
-      </w:r>
-      <w:proofErr w:type="spellEnd"/>
-      <w:r>
-        <w:rPr>
-          <w:rFonts w:hint="eastAsia"/>
-          <w:sz w:val="22"/>
-        </w:rPr>
-        <w:t xml:space="preserve"> 이펙트 제작,</w:t>
+        <w:t>트레일 이펙트 제작,</w:t>
       </w:r>
       <w:r>
         <w:rPr>
@@ -766,7 +733,6 @@
           <w:szCs w:val="28"/>
         </w:rPr>
       </w:pPr>
-      <w:proofErr w:type="spellStart"/>
       <w:r>
         <w:rPr>
           <w:rFonts w:hint="eastAsia"/>
@@ -777,7 +743,6 @@
         </w:rPr>
         <w:t>남주영</w:t>
       </w:r>
-      <w:proofErr w:type="spellEnd"/>
     </w:p>
     <w:p>
       <w:pPr>
@@ -839,21 +804,12 @@
           <w:sz w:val="22"/>
         </w:rPr>
       </w:pPr>
-      <w:proofErr w:type="spellStart"/>
       <w:r>
         <w:rPr>
           <w:rFonts w:hint="eastAsia"/>
           <w:sz w:val="22"/>
         </w:rPr>
-        <w:t>패링시</w:t>
-      </w:r>
-      <w:proofErr w:type="spellEnd"/>
-      <w:r>
-        <w:rPr>
-          <w:rFonts w:hint="eastAsia"/>
-          <w:sz w:val="22"/>
-        </w:rPr>
-        <w:t xml:space="preserve"> 클라이언트에서 진행되는 각종 처리 작성</w:t>
+        <w:t>패링시 클라이언트에서 진행되는 각종 처리 작성</w:t>
       </w:r>
       <w:r>
         <w:rPr>
@@ -916,21 +872,28 @@
         </w:rPr>
         <w:t>(</w:t>
       </w:r>
-      <w:proofErr w:type="spellStart"/>
       <w:r>
         <w:rPr>
           <w:rFonts w:hint="eastAsia"/>
           <w:sz w:val="22"/>
         </w:rPr>
-        <w:t>쉐이더</w:t>
+        <w:t>쉐이더 문제)</w:t>
       </w:r>
-      <w:proofErr w:type="spellEnd"/>
+    </w:p>
+    <w:p>
+      <w:pPr>
+        <w:pStyle w:val="a4"/>
+        <w:ind w:leftChars="0" w:left="1200"/>
+        <w:rPr>
+          <w:sz w:val="22"/>
+        </w:rPr>
+      </w:pPr>
       <w:r>
         <w:rPr>
           <w:rFonts w:hint="eastAsia"/>
           <w:sz w:val="22"/>
         </w:rPr>
-        <w:t xml:space="preserve"> 문제)</w:t>
+        <w:t>피격시 카메라 흔들림 추가</w:t>
       </w:r>
     </w:p>
     <w:p>
@@ -938,32 +901,6 @@
         <w:pStyle w:val="a4"/>
         <w:ind w:leftChars="0" w:left="1200"/>
         <w:rPr>
-          <w:sz w:val="22"/>
-        </w:rPr>
-      </w:pPr>
-      <w:proofErr w:type="spellStart"/>
-      <w:r>
-        <w:rPr>
-          <w:rFonts w:hint="eastAsia"/>
-          <w:sz w:val="22"/>
-        </w:rPr>
-        <w:t>피격시</w:t>
-      </w:r>
-      <w:proofErr w:type="spellEnd"/>
-      <w:r>
-        <w:rPr>
-          <w:rFonts w:hint="eastAsia"/>
-          <w:sz w:val="22"/>
-        </w:rPr>
-        <w:t xml:space="preserve"> 카메라 흔들림 추가</w:t>
-      </w:r>
-    </w:p>
-    <w:p>
-      <w:pPr>
-        <w:pStyle w:val="a4"/>
-        <w:ind w:leftChars="0" w:left="1200"/>
-        <w:rPr>
-          <w:rFonts w:hint="eastAsia"/>
           <w:sz w:val="22"/>
         </w:rPr>
       </w:pPr>
@@ -980,21 +917,12 @@
         </w:rPr>
         <w:t xml:space="preserve"> </w:t>
       </w:r>
-      <w:proofErr w:type="spellStart"/>
       <w:r>
         <w:rPr>
           <w:rFonts w:hint="eastAsia"/>
           <w:sz w:val="22"/>
         </w:rPr>
-        <w:t>판정시</w:t>
-      </w:r>
-      <w:proofErr w:type="spellEnd"/>
-      <w:r>
-        <w:rPr>
-          <w:rFonts w:hint="eastAsia"/>
-          <w:sz w:val="22"/>
-        </w:rPr>
-        <w:t xml:space="preserve"> </w:t>
+        <w:t xml:space="preserve">판정시 </w:t>
       </w:r>
       <w:r>
         <w:rPr>
@@ -1020,23 +948,7 @@
           <w:rFonts w:hint="eastAsia"/>
           <w:sz w:val="22"/>
         </w:rPr>
-        <w:t xml:space="preserve">판정에 따라 </w:t>
-      </w:r>
-      <w:proofErr w:type="spellStart"/>
-      <w:r>
-        <w:rPr>
-          <w:rFonts w:hint="eastAsia"/>
-          <w:sz w:val="22"/>
-        </w:rPr>
-        <w:t>파티클</w:t>
-      </w:r>
-      <w:proofErr w:type="spellEnd"/>
-      <w:r>
-        <w:rPr>
-          <w:rFonts w:hint="eastAsia"/>
-          <w:sz w:val="22"/>
-        </w:rPr>
-        <w:t xml:space="preserve"> 발생 추가</w:t>
+        <w:t>판정에 따라 파티클 발생 추가</w:t>
       </w:r>
     </w:p>
     <w:p>
@@ -1097,7 +1009,16 @@
           <w:p>
             <w:pPr>
               <w:jc w:val="left"/>
+              <w:rPr>
+                <w:rFonts w:hint="eastAsia"/>
+              </w:rPr>
             </w:pPr>
+            <w:r>
+              <w:rPr>
+                <w:rFonts w:hint="eastAsia"/>
+              </w:rPr>
+              <w:t xml:space="preserve">게임 진행 중이던 게임 방에서 모두 접속 종료(강제 종료) 후 다시 게임 방 입장 시 서버 다운 </w:t>
+            </w:r>
           </w:p>
         </w:tc>
         <w:tc>
@@ -1132,6 +1053,12 @@
             <w:pPr>
               <w:jc w:val="left"/>
             </w:pPr>
+            <w:r>
+              <w:rPr>
+                <w:rFonts w:hint="eastAsia"/>
+              </w:rPr>
+              <w:t>게임 방 입장 시 초기화되는 부분과 모든 플레이어 접속 종료 시 처리되는 부분 확인</w:t>
+            </w:r>
           </w:p>
         </w:tc>
       </w:tr>
@@ -1368,49 +1295,27 @@
               <w:rPr>
                 <w:rFonts w:hint="eastAsia"/>
               </w:rPr>
-              <w:t>이펙트 제작(</w:t>
-            </w:r>
-            <w:proofErr w:type="spellStart"/>
-            <w:r>
-              <w:rPr>
-                <w:rFonts w:hint="eastAsia"/>
-              </w:rPr>
-              <w:t>차징</w:t>
-            </w:r>
-            <w:proofErr w:type="spellEnd"/>
-            <w:r>
-              <w:rPr>
-                <w:rFonts w:hint="eastAsia"/>
-              </w:rPr>
-              <w:t>)</w:t>
+              <w:t>이펙트 제작(차징)</w:t>
             </w:r>
           </w:p>
           <w:p>
             <w:pPr>
               <w:ind w:firstLineChars="400" w:firstLine="800"/>
             </w:pPr>
-            <w:proofErr w:type="spellStart"/>
             <w:r>
               <w:rPr>
                 <w:rFonts w:hint="eastAsia"/>
               </w:rPr>
-              <w:t>남주영</w:t>
-            </w:r>
-            <w:proofErr w:type="spellEnd"/>
+              <w:t xml:space="preserve">남주영 </w:t>
+            </w:r>
+            <w:r>
+              <w:t xml:space="preserve">: </w:t>
+            </w:r>
             <w:r>
               <w:rPr>
                 <w:rFonts w:hint="eastAsia"/>
               </w:rPr>
-              <w:t xml:space="preserve"> </w:t>
-            </w:r>
-            <w:r>
-              <w:t xml:space="preserve">: </w:t>
-            </w:r>
-            <w:r>
-              <w:rPr>
-                <w:rFonts w:hint="eastAsia"/>
-              </w:rPr>
-              <w:t>플레이어 충돌 구현</w:t>
+              <w:t>버그 수정 및 더미 클라이언트 제작</w:t>
             </w:r>
           </w:p>
           <w:p>
